--- a/DOCX/Наречия.docx
+++ b/DOCX/Наречия.docx
@@ -35,7 +35,10 @@
         </w:rPr>
       </w:pPr>
       <w:r>
-        <w:rPr/>
+        <w:rPr>
+          <w:sz w:val="32"/>
+          <w:szCs w:val="32"/>
+        </w:rPr>
       </w:r>
     </w:p>
     <w:p>
@@ -53,7 +56,17 @@
           <w:sz w:val="22"/>
           <w:szCs w:val="22"/>
         </w:rPr>
-        <w:t xml:space="preserve">Наречие - часть речи, обозначающая признак действия. </w:t>
+        <w:t xml:space="preserve">Наречие — выражают обстоятельства. </w:t>
+        <w:br/>
+        <w:t xml:space="preserve">Отвечают на вопросы когда | где | как. </w:t>
+        <w:br/>
+      </w:r>
+      <w:r>
+        <w:rPr>
+          <w:sz w:val="22"/>
+          <w:szCs w:val="22"/>
+        </w:rPr>
+        <w:t xml:space="preserve">Отвечает на вопрос какой. </w:t>
       </w:r>
     </w:p>
     <w:p>
@@ -111,7 +124,7 @@
       </w:tblPr>
       <w:tblGrid>
         <w:gridCol w:w="3575"/>
-        <w:gridCol w:w="3601"/>
+        <w:gridCol w:w="3600"/>
       </w:tblGrid>
       <w:tr>
         <w:trPr/>
@@ -127,19 +140,20 @@
           <w:p>
             <w:pPr>
               <w:pStyle w:val="TableContents"/>
-              <w:spacing w:before="0" w:after="200"/>
-              <w:jc w:val="center"/>
-              <w:rPr/>
-            </w:pPr>
-            <w:r>
-              <w:rPr/>
-              <w:t>Here</w:t>
-            </w:r>
-          </w:p>
-        </w:tc>
-        <w:tc>
-          <w:tcPr>
-            <w:tcW w:w="3601" w:type="dxa"/>
+              <w:widowControl w:val="false"/>
+              <w:spacing w:before="0" w:after="200"/>
+              <w:jc w:val="center"/>
+              <w:rPr/>
+            </w:pPr>
+            <w:r>
+              <w:rPr/>
+              <w:t>Here (хиа)</w:t>
+            </w:r>
+          </w:p>
+        </w:tc>
+        <w:tc>
+          <w:tcPr>
+            <w:tcW w:w="3600" w:type="dxa"/>
             <w:tcBorders>
               <w:top w:val="single" w:sz="2" w:space="0" w:color="000000"/>
               <w:left w:val="single" w:sz="2" w:space="0" w:color="000000"/>
@@ -150,6 +164,7 @@
           <w:p>
             <w:pPr>
               <w:pStyle w:val="TableContents"/>
+              <w:widowControl w:val="false"/>
               <w:spacing w:before="0" w:after="200"/>
               <w:jc w:val="center"/>
               <w:rPr/>
@@ -174,6 +189,7 @@
           <w:p>
             <w:pPr>
               <w:pStyle w:val="TableContents"/>
+              <w:widowControl w:val="false"/>
               <w:spacing w:before="0" w:after="200"/>
               <w:jc w:val="center"/>
               <w:rPr/>
@@ -186,16 +202,17 @@
         </w:tc>
         <w:tc>
           <w:tcPr>
-            <w:tcW w:w="3601" w:type="dxa"/>
-            <w:tcBorders>
-              <w:left w:val="single" w:sz="2" w:space="0" w:color="000000"/>
-              <w:bottom w:val="single" w:sz="2" w:space="0" w:color="000000"/>
-              <w:right w:val="single" w:sz="2" w:space="0" w:color="000000"/>
-            </w:tcBorders>
-          </w:tcPr>
-          <w:p>
-            <w:pPr>
-              <w:pStyle w:val="TableContents"/>
+            <w:tcW w:w="3600" w:type="dxa"/>
+            <w:tcBorders>
+              <w:left w:val="single" w:sz="2" w:space="0" w:color="000000"/>
+              <w:bottom w:val="single" w:sz="2" w:space="0" w:color="000000"/>
+              <w:right w:val="single" w:sz="2" w:space="0" w:color="000000"/>
+            </w:tcBorders>
+          </w:tcPr>
+          <w:p>
+            <w:pPr>
+              <w:pStyle w:val="TableContents"/>
+              <w:widowControl w:val="false"/>
               <w:spacing w:before="0" w:after="200"/>
               <w:jc w:val="center"/>
               <w:rPr/>
@@ -220,6 +237,7 @@
           <w:p>
             <w:pPr>
               <w:pStyle w:val="TableContents"/>
+              <w:widowControl w:val="false"/>
               <w:spacing w:before="0" w:after="200"/>
               <w:jc w:val="center"/>
               <w:rPr/>
@@ -232,16 +250,17 @@
         </w:tc>
         <w:tc>
           <w:tcPr>
-            <w:tcW w:w="3601" w:type="dxa"/>
-            <w:tcBorders>
-              <w:left w:val="single" w:sz="2" w:space="0" w:color="000000"/>
-              <w:bottom w:val="single" w:sz="2" w:space="0" w:color="000000"/>
-              <w:right w:val="single" w:sz="2" w:space="0" w:color="000000"/>
-            </w:tcBorders>
-          </w:tcPr>
-          <w:p>
-            <w:pPr>
-              <w:pStyle w:val="TableContents"/>
+            <w:tcW w:w="3600" w:type="dxa"/>
+            <w:tcBorders>
+              <w:left w:val="single" w:sz="2" w:space="0" w:color="000000"/>
+              <w:bottom w:val="single" w:sz="2" w:space="0" w:color="000000"/>
+              <w:right w:val="single" w:sz="2" w:space="0" w:color="000000"/>
+            </w:tcBorders>
+          </w:tcPr>
+          <w:p>
+            <w:pPr>
+              <w:pStyle w:val="TableContents"/>
+              <w:widowControl w:val="false"/>
               <w:spacing w:before="0" w:after="200"/>
               <w:jc w:val="center"/>
               <w:rPr/>
@@ -266,6 +285,7 @@
           <w:p>
             <w:pPr>
               <w:pStyle w:val="TableContents"/>
+              <w:widowControl w:val="false"/>
               <w:spacing w:before="0" w:after="200"/>
               <w:jc w:val="center"/>
               <w:rPr/>
@@ -278,16 +298,17 @@
         </w:tc>
         <w:tc>
           <w:tcPr>
-            <w:tcW w:w="3601" w:type="dxa"/>
-            <w:tcBorders>
-              <w:left w:val="single" w:sz="2" w:space="0" w:color="000000"/>
-              <w:bottom w:val="single" w:sz="2" w:space="0" w:color="000000"/>
-              <w:right w:val="single" w:sz="2" w:space="0" w:color="000000"/>
-            </w:tcBorders>
-          </w:tcPr>
-          <w:p>
-            <w:pPr>
-              <w:pStyle w:val="TableContents"/>
+            <w:tcW w:w="3600" w:type="dxa"/>
+            <w:tcBorders>
+              <w:left w:val="single" w:sz="2" w:space="0" w:color="000000"/>
+              <w:bottom w:val="single" w:sz="2" w:space="0" w:color="000000"/>
+              <w:right w:val="single" w:sz="2" w:space="0" w:color="000000"/>
+            </w:tcBorders>
+          </w:tcPr>
+          <w:p>
+            <w:pPr>
+              <w:pStyle w:val="TableContents"/>
+              <w:widowControl w:val="false"/>
               <w:spacing w:before="0" w:after="200"/>
               <w:jc w:val="center"/>
               <w:rPr/>
@@ -312,6 +333,7 @@
           <w:p>
             <w:pPr>
               <w:pStyle w:val="TableContents"/>
+              <w:widowControl w:val="false"/>
               <w:spacing w:before="0" w:after="200"/>
               <w:jc w:val="center"/>
               <w:rPr/>
@@ -324,16 +346,17 @@
         </w:tc>
         <w:tc>
           <w:tcPr>
-            <w:tcW w:w="3601" w:type="dxa"/>
-            <w:tcBorders>
-              <w:left w:val="single" w:sz="2" w:space="0" w:color="000000"/>
-              <w:bottom w:val="single" w:sz="2" w:space="0" w:color="000000"/>
-              <w:right w:val="single" w:sz="2" w:space="0" w:color="000000"/>
-            </w:tcBorders>
-          </w:tcPr>
-          <w:p>
-            <w:pPr>
-              <w:pStyle w:val="TableContents"/>
+            <w:tcW w:w="3600" w:type="dxa"/>
+            <w:tcBorders>
+              <w:left w:val="single" w:sz="2" w:space="0" w:color="000000"/>
+              <w:bottom w:val="single" w:sz="2" w:space="0" w:color="000000"/>
+              <w:right w:val="single" w:sz="2" w:space="0" w:color="000000"/>
+            </w:tcBorders>
+          </w:tcPr>
+          <w:p>
+            <w:pPr>
+              <w:pStyle w:val="TableContents"/>
+              <w:widowControl w:val="false"/>
               <w:spacing w:before="0" w:after="200"/>
               <w:jc w:val="center"/>
               <w:rPr/>
@@ -358,6 +381,7 @@
           <w:p>
             <w:pPr>
               <w:pStyle w:val="TableContents"/>
+              <w:widowControl w:val="false"/>
               <w:spacing w:before="0" w:after="200"/>
               <w:jc w:val="center"/>
               <w:rPr/>
@@ -370,16 +394,17 @@
         </w:tc>
         <w:tc>
           <w:tcPr>
-            <w:tcW w:w="3601" w:type="dxa"/>
-            <w:tcBorders>
-              <w:left w:val="single" w:sz="2" w:space="0" w:color="000000"/>
-              <w:bottom w:val="single" w:sz="2" w:space="0" w:color="000000"/>
-              <w:right w:val="single" w:sz="2" w:space="0" w:color="000000"/>
-            </w:tcBorders>
-          </w:tcPr>
-          <w:p>
-            <w:pPr>
-              <w:pStyle w:val="TableContents"/>
+            <w:tcW w:w="3600" w:type="dxa"/>
+            <w:tcBorders>
+              <w:left w:val="single" w:sz="2" w:space="0" w:color="000000"/>
+              <w:bottom w:val="single" w:sz="2" w:space="0" w:color="000000"/>
+              <w:right w:val="single" w:sz="2" w:space="0" w:color="000000"/>
+            </w:tcBorders>
+          </w:tcPr>
+          <w:p>
+            <w:pPr>
+              <w:pStyle w:val="TableContents"/>
+              <w:widowControl w:val="false"/>
               <w:spacing w:before="0" w:after="200"/>
               <w:jc w:val="center"/>
               <w:rPr/>
@@ -404,6 +429,7 @@
           <w:p>
             <w:pPr>
               <w:pStyle w:val="TableContents"/>
+              <w:widowControl w:val="false"/>
               <w:spacing w:before="0" w:after="200"/>
               <w:jc w:val="center"/>
               <w:rPr/>
@@ -416,16 +442,17 @@
         </w:tc>
         <w:tc>
           <w:tcPr>
-            <w:tcW w:w="3601" w:type="dxa"/>
-            <w:tcBorders>
-              <w:left w:val="single" w:sz="2" w:space="0" w:color="000000"/>
-              <w:bottom w:val="single" w:sz="2" w:space="0" w:color="000000"/>
-              <w:right w:val="single" w:sz="2" w:space="0" w:color="000000"/>
-            </w:tcBorders>
-          </w:tcPr>
-          <w:p>
-            <w:pPr>
-              <w:pStyle w:val="TableContents"/>
+            <w:tcW w:w="3600" w:type="dxa"/>
+            <w:tcBorders>
+              <w:left w:val="single" w:sz="2" w:space="0" w:color="000000"/>
+              <w:bottom w:val="single" w:sz="2" w:space="0" w:color="000000"/>
+              <w:right w:val="single" w:sz="2" w:space="0" w:color="000000"/>
+            </w:tcBorders>
+          </w:tcPr>
+          <w:p>
+            <w:pPr>
+              <w:pStyle w:val="TableContents"/>
+              <w:widowControl w:val="false"/>
               <w:spacing w:before="0" w:after="200"/>
               <w:jc w:val="center"/>
               <w:rPr/>
@@ -450,6 +477,7 @@
           <w:p>
             <w:pPr>
               <w:pStyle w:val="TableContents"/>
+              <w:widowControl w:val="false"/>
               <w:spacing w:before="0" w:after="200"/>
               <w:jc w:val="center"/>
               <w:rPr/>
@@ -462,16 +490,17 @@
         </w:tc>
         <w:tc>
           <w:tcPr>
-            <w:tcW w:w="3601" w:type="dxa"/>
-            <w:tcBorders>
-              <w:left w:val="single" w:sz="2" w:space="0" w:color="000000"/>
-              <w:bottom w:val="single" w:sz="2" w:space="0" w:color="000000"/>
-              <w:right w:val="single" w:sz="2" w:space="0" w:color="000000"/>
-            </w:tcBorders>
-          </w:tcPr>
-          <w:p>
-            <w:pPr>
-              <w:pStyle w:val="TableContents"/>
+            <w:tcW w:w="3600" w:type="dxa"/>
+            <w:tcBorders>
+              <w:left w:val="single" w:sz="2" w:space="0" w:color="000000"/>
+              <w:bottom w:val="single" w:sz="2" w:space="0" w:color="000000"/>
+              <w:right w:val="single" w:sz="2" w:space="0" w:color="000000"/>
+            </w:tcBorders>
+          </w:tcPr>
+          <w:p>
+            <w:pPr>
+              <w:pStyle w:val="TableContents"/>
+              <w:widowControl w:val="false"/>
               <w:spacing w:before="0" w:after="200"/>
               <w:jc w:val="center"/>
               <w:rPr/>
@@ -496,6 +525,7 @@
           <w:p>
             <w:pPr>
               <w:pStyle w:val="TableContents"/>
+              <w:widowControl w:val="false"/>
               <w:spacing w:before="0" w:after="200"/>
               <w:jc w:val="center"/>
               <w:rPr/>
@@ -508,16 +538,17 @@
         </w:tc>
         <w:tc>
           <w:tcPr>
-            <w:tcW w:w="3601" w:type="dxa"/>
-            <w:tcBorders>
-              <w:left w:val="single" w:sz="2" w:space="0" w:color="000000"/>
-              <w:bottom w:val="single" w:sz="2" w:space="0" w:color="000000"/>
-              <w:right w:val="single" w:sz="2" w:space="0" w:color="000000"/>
-            </w:tcBorders>
-          </w:tcPr>
-          <w:p>
-            <w:pPr>
-              <w:pStyle w:val="TableContents"/>
+            <w:tcW w:w="3600" w:type="dxa"/>
+            <w:tcBorders>
+              <w:left w:val="single" w:sz="2" w:space="0" w:color="000000"/>
+              <w:bottom w:val="single" w:sz="2" w:space="0" w:color="000000"/>
+              <w:right w:val="single" w:sz="2" w:space="0" w:color="000000"/>
+            </w:tcBorders>
+          </w:tcPr>
+          <w:p>
+            <w:pPr>
+              <w:pStyle w:val="TableContents"/>
+              <w:widowControl w:val="false"/>
               <w:spacing w:before="0" w:after="200"/>
               <w:jc w:val="center"/>
               <w:rPr/>
@@ -585,7 +616,7 @@
       </w:tblPr>
       <w:tblGrid>
         <w:gridCol w:w="3575"/>
-        <w:gridCol w:w="3601"/>
+        <w:gridCol w:w="3600"/>
       </w:tblGrid>
       <w:tr>
         <w:trPr/>
@@ -601,6 +632,7 @@
           <w:p>
             <w:pPr>
               <w:pStyle w:val="TableContents"/>
+              <w:widowControl w:val="false"/>
               <w:spacing w:before="0" w:after="200"/>
               <w:jc w:val="center"/>
               <w:rPr/>
@@ -613,7 +645,7 @@
         </w:tc>
         <w:tc>
           <w:tcPr>
-            <w:tcW w:w="3601" w:type="dxa"/>
+            <w:tcW w:w="3600" w:type="dxa"/>
             <w:tcBorders>
               <w:top w:val="single" w:sz="2" w:space="0" w:color="000000"/>
               <w:left w:val="single" w:sz="2" w:space="0" w:color="000000"/>
@@ -624,6 +656,7 @@
           <w:p>
             <w:pPr>
               <w:pStyle w:val="TableContents"/>
+              <w:widowControl w:val="false"/>
               <w:spacing w:before="0" w:after="200"/>
               <w:jc w:val="center"/>
               <w:rPr/>
@@ -648,6 +681,7 @@
           <w:p>
             <w:pPr>
               <w:pStyle w:val="TableContents"/>
+              <w:widowControl w:val="false"/>
               <w:spacing w:before="0" w:after="200"/>
               <w:jc w:val="center"/>
               <w:rPr/>
@@ -660,16 +694,17 @@
         </w:tc>
         <w:tc>
           <w:tcPr>
-            <w:tcW w:w="3601" w:type="dxa"/>
-            <w:tcBorders>
-              <w:left w:val="single" w:sz="2" w:space="0" w:color="000000"/>
-              <w:bottom w:val="single" w:sz="2" w:space="0" w:color="000000"/>
-              <w:right w:val="single" w:sz="2" w:space="0" w:color="000000"/>
-            </w:tcBorders>
-          </w:tcPr>
-          <w:p>
-            <w:pPr>
-              <w:pStyle w:val="TableContents"/>
+            <w:tcW w:w="3600" w:type="dxa"/>
+            <w:tcBorders>
+              <w:left w:val="single" w:sz="2" w:space="0" w:color="000000"/>
+              <w:bottom w:val="single" w:sz="2" w:space="0" w:color="000000"/>
+              <w:right w:val="single" w:sz="2" w:space="0" w:color="000000"/>
+            </w:tcBorders>
+          </w:tcPr>
+          <w:p>
+            <w:pPr>
+              <w:pStyle w:val="TableContents"/>
+              <w:widowControl w:val="false"/>
               <w:spacing w:before="0" w:after="200"/>
               <w:jc w:val="center"/>
               <w:rPr/>
@@ -694,6 +729,7 @@
           <w:p>
             <w:pPr>
               <w:pStyle w:val="TableContents"/>
+              <w:widowControl w:val="false"/>
               <w:spacing w:before="0" w:after="200"/>
               <w:jc w:val="center"/>
               <w:rPr/>
@@ -706,16 +742,17 @@
         </w:tc>
         <w:tc>
           <w:tcPr>
-            <w:tcW w:w="3601" w:type="dxa"/>
-            <w:tcBorders>
-              <w:left w:val="single" w:sz="2" w:space="0" w:color="000000"/>
-              <w:bottom w:val="single" w:sz="2" w:space="0" w:color="000000"/>
-              <w:right w:val="single" w:sz="2" w:space="0" w:color="000000"/>
-            </w:tcBorders>
-          </w:tcPr>
-          <w:p>
-            <w:pPr>
-              <w:pStyle w:val="TableContents"/>
+            <w:tcW w:w="3600" w:type="dxa"/>
+            <w:tcBorders>
+              <w:left w:val="single" w:sz="2" w:space="0" w:color="000000"/>
+              <w:bottom w:val="single" w:sz="2" w:space="0" w:color="000000"/>
+              <w:right w:val="single" w:sz="2" w:space="0" w:color="000000"/>
+            </w:tcBorders>
+          </w:tcPr>
+          <w:p>
+            <w:pPr>
+              <w:pStyle w:val="TableContents"/>
+              <w:widowControl w:val="false"/>
               <w:spacing w:before="0" w:after="200"/>
               <w:jc w:val="center"/>
               <w:rPr/>
@@ -740,6 +777,7 @@
           <w:p>
             <w:pPr>
               <w:pStyle w:val="TableContents"/>
+              <w:widowControl w:val="false"/>
               <w:spacing w:before="0" w:after="200"/>
               <w:jc w:val="center"/>
               <w:rPr/>
@@ -752,16 +790,17 @@
         </w:tc>
         <w:tc>
           <w:tcPr>
-            <w:tcW w:w="3601" w:type="dxa"/>
-            <w:tcBorders>
-              <w:left w:val="single" w:sz="2" w:space="0" w:color="000000"/>
-              <w:bottom w:val="single" w:sz="2" w:space="0" w:color="000000"/>
-              <w:right w:val="single" w:sz="2" w:space="0" w:color="000000"/>
-            </w:tcBorders>
-          </w:tcPr>
-          <w:p>
-            <w:pPr>
-              <w:pStyle w:val="TableContents"/>
+            <w:tcW w:w="3600" w:type="dxa"/>
+            <w:tcBorders>
+              <w:left w:val="single" w:sz="2" w:space="0" w:color="000000"/>
+              <w:bottom w:val="single" w:sz="2" w:space="0" w:color="000000"/>
+              <w:right w:val="single" w:sz="2" w:space="0" w:color="000000"/>
+            </w:tcBorders>
+          </w:tcPr>
+          <w:p>
+            <w:pPr>
+              <w:pStyle w:val="TableContents"/>
+              <w:widowControl w:val="false"/>
               <w:spacing w:before="0" w:after="200"/>
               <w:jc w:val="center"/>
               <w:rPr/>
@@ -786,6 +825,7 @@
           <w:p>
             <w:pPr>
               <w:pStyle w:val="TableContents"/>
+              <w:widowControl w:val="false"/>
               <w:spacing w:before="0" w:after="200"/>
               <w:jc w:val="center"/>
               <w:rPr/>
@@ -798,16 +838,17 @@
         </w:tc>
         <w:tc>
           <w:tcPr>
-            <w:tcW w:w="3601" w:type="dxa"/>
-            <w:tcBorders>
-              <w:left w:val="single" w:sz="2" w:space="0" w:color="000000"/>
-              <w:bottom w:val="single" w:sz="2" w:space="0" w:color="000000"/>
-              <w:right w:val="single" w:sz="2" w:space="0" w:color="000000"/>
-            </w:tcBorders>
-          </w:tcPr>
-          <w:p>
-            <w:pPr>
-              <w:pStyle w:val="TableContents"/>
+            <w:tcW w:w="3600" w:type="dxa"/>
+            <w:tcBorders>
+              <w:left w:val="single" w:sz="2" w:space="0" w:color="000000"/>
+              <w:bottom w:val="single" w:sz="2" w:space="0" w:color="000000"/>
+              <w:right w:val="single" w:sz="2" w:space="0" w:color="000000"/>
+            </w:tcBorders>
+          </w:tcPr>
+          <w:p>
+            <w:pPr>
+              <w:pStyle w:val="TableContents"/>
+              <w:widowControl w:val="false"/>
               <w:spacing w:before="0" w:after="200"/>
               <w:jc w:val="center"/>
               <w:rPr/>
@@ -832,6 +873,7 @@
           <w:p>
             <w:pPr>
               <w:pStyle w:val="TableContents"/>
+              <w:widowControl w:val="false"/>
               <w:spacing w:before="0" w:after="200"/>
               <w:jc w:val="center"/>
               <w:rPr/>
@@ -844,16 +886,17 @@
         </w:tc>
         <w:tc>
           <w:tcPr>
-            <w:tcW w:w="3601" w:type="dxa"/>
-            <w:tcBorders>
-              <w:left w:val="single" w:sz="2" w:space="0" w:color="000000"/>
-              <w:bottom w:val="single" w:sz="2" w:space="0" w:color="000000"/>
-              <w:right w:val="single" w:sz="2" w:space="0" w:color="000000"/>
-            </w:tcBorders>
-          </w:tcPr>
-          <w:p>
-            <w:pPr>
-              <w:pStyle w:val="TableContents"/>
+            <w:tcW w:w="3600" w:type="dxa"/>
+            <w:tcBorders>
+              <w:left w:val="single" w:sz="2" w:space="0" w:color="000000"/>
+              <w:bottom w:val="single" w:sz="2" w:space="0" w:color="000000"/>
+              <w:right w:val="single" w:sz="2" w:space="0" w:color="000000"/>
+            </w:tcBorders>
+          </w:tcPr>
+          <w:p>
+            <w:pPr>
+              <w:pStyle w:val="TableContents"/>
+              <w:widowControl w:val="false"/>
               <w:spacing w:before="0" w:after="200"/>
               <w:jc w:val="center"/>
               <w:rPr/>
@@ -878,6 +921,7 @@
           <w:p>
             <w:pPr>
               <w:pStyle w:val="TableContents"/>
+              <w:widowControl w:val="false"/>
               <w:spacing w:before="0" w:after="200"/>
               <w:jc w:val="center"/>
               <w:rPr/>
@@ -890,16 +934,17 @@
         </w:tc>
         <w:tc>
           <w:tcPr>
-            <w:tcW w:w="3601" w:type="dxa"/>
-            <w:tcBorders>
-              <w:left w:val="single" w:sz="2" w:space="0" w:color="000000"/>
-              <w:bottom w:val="single" w:sz="2" w:space="0" w:color="000000"/>
-              <w:right w:val="single" w:sz="2" w:space="0" w:color="000000"/>
-            </w:tcBorders>
-          </w:tcPr>
-          <w:p>
-            <w:pPr>
-              <w:pStyle w:val="TableContents"/>
+            <w:tcW w:w="3600" w:type="dxa"/>
+            <w:tcBorders>
+              <w:left w:val="single" w:sz="2" w:space="0" w:color="000000"/>
+              <w:bottom w:val="single" w:sz="2" w:space="0" w:color="000000"/>
+              <w:right w:val="single" w:sz="2" w:space="0" w:color="000000"/>
+            </w:tcBorders>
+          </w:tcPr>
+          <w:p>
+            <w:pPr>
+              <w:pStyle w:val="TableContents"/>
+              <w:widowControl w:val="false"/>
               <w:spacing w:before="0" w:after="200"/>
               <w:jc w:val="center"/>
               <w:rPr/>
@@ -924,6 +969,7 @@
           <w:p>
             <w:pPr>
               <w:pStyle w:val="TableContents"/>
+              <w:widowControl w:val="false"/>
               <w:spacing w:before="0" w:after="200"/>
               <w:jc w:val="center"/>
               <w:rPr/>
@@ -936,16 +982,17 @@
         </w:tc>
         <w:tc>
           <w:tcPr>
-            <w:tcW w:w="3601" w:type="dxa"/>
-            <w:tcBorders>
-              <w:left w:val="single" w:sz="2" w:space="0" w:color="000000"/>
-              <w:bottom w:val="single" w:sz="2" w:space="0" w:color="000000"/>
-              <w:right w:val="single" w:sz="2" w:space="0" w:color="000000"/>
-            </w:tcBorders>
-          </w:tcPr>
-          <w:p>
-            <w:pPr>
-              <w:pStyle w:val="TableContents"/>
+            <w:tcW w:w="3600" w:type="dxa"/>
+            <w:tcBorders>
+              <w:left w:val="single" w:sz="2" w:space="0" w:color="000000"/>
+              <w:bottom w:val="single" w:sz="2" w:space="0" w:color="000000"/>
+              <w:right w:val="single" w:sz="2" w:space="0" w:color="000000"/>
+            </w:tcBorders>
+          </w:tcPr>
+          <w:p>
+            <w:pPr>
+              <w:pStyle w:val="TableContents"/>
+              <w:widowControl w:val="false"/>
               <w:spacing w:before="0" w:after="200"/>
               <w:jc w:val="center"/>
               <w:rPr/>
@@ -970,28 +1017,30 @@
           <w:p>
             <w:pPr>
               <w:pStyle w:val="TableContents"/>
-              <w:spacing w:before="0" w:after="200"/>
-              <w:jc w:val="center"/>
-              <w:rPr/>
-            </w:pPr>
-            <w:r>
-              <w:rPr/>
-              <w:t xml:space="preserve">Recently </w:t>
-            </w:r>
-          </w:p>
-        </w:tc>
-        <w:tc>
-          <w:tcPr>
-            <w:tcW w:w="3601" w:type="dxa"/>
-            <w:tcBorders>
-              <w:left w:val="single" w:sz="2" w:space="0" w:color="000000"/>
-              <w:bottom w:val="single" w:sz="2" w:space="0" w:color="000000"/>
-              <w:right w:val="single" w:sz="2" w:space="0" w:color="000000"/>
-            </w:tcBorders>
-          </w:tcPr>
-          <w:p>
-            <w:pPr>
-              <w:pStyle w:val="TableContents"/>
+              <w:widowControl w:val="false"/>
+              <w:spacing w:before="0" w:after="200"/>
+              <w:jc w:val="center"/>
+              <w:rPr/>
+            </w:pPr>
+            <w:r>
+              <w:rPr/>
+              <w:t>Recently (рисентли)</w:t>
+            </w:r>
+          </w:p>
+        </w:tc>
+        <w:tc>
+          <w:tcPr>
+            <w:tcW w:w="3600" w:type="dxa"/>
+            <w:tcBorders>
+              <w:left w:val="single" w:sz="2" w:space="0" w:color="000000"/>
+              <w:bottom w:val="single" w:sz="2" w:space="0" w:color="000000"/>
+              <w:right w:val="single" w:sz="2" w:space="0" w:color="000000"/>
+            </w:tcBorders>
+          </w:tcPr>
+          <w:p>
+            <w:pPr>
+              <w:pStyle w:val="TableContents"/>
+              <w:widowControl w:val="false"/>
               <w:spacing w:before="0" w:after="200"/>
               <w:jc w:val="center"/>
               <w:rPr/>
@@ -1016,6 +1065,7 @@
           <w:p>
             <w:pPr>
               <w:pStyle w:val="TableContents"/>
+              <w:widowControl w:val="false"/>
               <w:spacing w:before="0" w:after="200"/>
               <w:jc w:val="center"/>
               <w:rPr/>
@@ -1028,16 +1078,17 @@
         </w:tc>
         <w:tc>
           <w:tcPr>
-            <w:tcW w:w="3601" w:type="dxa"/>
-            <w:tcBorders>
-              <w:left w:val="single" w:sz="2" w:space="0" w:color="000000"/>
-              <w:bottom w:val="single" w:sz="2" w:space="0" w:color="000000"/>
-              <w:right w:val="single" w:sz="2" w:space="0" w:color="000000"/>
-            </w:tcBorders>
-          </w:tcPr>
-          <w:p>
-            <w:pPr>
-              <w:pStyle w:val="TableContents"/>
+            <w:tcW w:w="3600" w:type="dxa"/>
+            <w:tcBorders>
+              <w:left w:val="single" w:sz="2" w:space="0" w:color="000000"/>
+              <w:bottom w:val="single" w:sz="2" w:space="0" w:color="000000"/>
+              <w:right w:val="single" w:sz="2" w:space="0" w:color="000000"/>
+            </w:tcBorders>
+          </w:tcPr>
+          <w:p>
+            <w:pPr>
+              <w:pStyle w:val="TableContents"/>
+              <w:widowControl w:val="false"/>
               <w:spacing w:before="0" w:after="200"/>
               <w:jc w:val="center"/>
               <w:rPr/>
@@ -1101,7 +1152,7 @@
       </w:tblPr>
       <w:tblGrid>
         <w:gridCol w:w="3575"/>
-        <w:gridCol w:w="3601"/>
+        <w:gridCol w:w="3600"/>
       </w:tblGrid>
       <w:tr>
         <w:trPr/>
@@ -1117,6 +1168,7 @@
           <w:p>
             <w:pPr>
               <w:pStyle w:val="TableContents"/>
+              <w:widowControl w:val="false"/>
               <w:spacing w:before="0" w:after="200"/>
               <w:jc w:val="center"/>
               <w:rPr/>
@@ -1129,7 +1181,7 @@
         </w:tc>
         <w:tc>
           <w:tcPr>
-            <w:tcW w:w="3601" w:type="dxa"/>
+            <w:tcW w:w="3600" w:type="dxa"/>
             <w:tcBorders>
               <w:top w:val="single" w:sz="2" w:space="0" w:color="000000"/>
               <w:left w:val="single" w:sz="2" w:space="0" w:color="000000"/>
@@ -1140,6 +1192,7 @@
           <w:p>
             <w:pPr>
               <w:pStyle w:val="TableContents"/>
+              <w:widowControl w:val="false"/>
               <w:spacing w:before="0" w:after="200"/>
               <w:jc w:val="center"/>
               <w:rPr/>
@@ -1164,28 +1217,30 @@
           <w:p>
             <w:pPr>
               <w:pStyle w:val="TableContents"/>
-              <w:spacing w:before="0" w:after="200"/>
-              <w:jc w:val="center"/>
-              <w:rPr/>
-            </w:pPr>
-            <w:r>
-              <w:rPr/>
-              <w:t>Tittle</w:t>
-            </w:r>
-          </w:p>
-        </w:tc>
-        <w:tc>
-          <w:tcPr>
-            <w:tcW w:w="3601" w:type="dxa"/>
-            <w:tcBorders>
-              <w:left w:val="single" w:sz="2" w:space="0" w:color="000000"/>
-              <w:bottom w:val="single" w:sz="2" w:space="0" w:color="000000"/>
-              <w:right w:val="single" w:sz="2" w:space="0" w:color="000000"/>
-            </w:tcBorders>
-          </w:tcPr>
-          <w:p>
-            <w:pPr>
-              <w:pStyle w:val="TableContents"/>
+              <w:widowControl w:val="false"/>
+              <w:spacing w:before="0" w:after="200"/>
+              <w:jc w:val="center"/>
+              <w:rPr/>
+            </w:pPr>
+            <w:r>
+              <w:rPr/>
+              <w:t>Little</w:t>
+            </w:r>
+          </w:p>
+        </w:tc>
+        <w:tc>
+          <w:tcPr>
+            <w:tcW w:w="3600" w:type="dxa"/>
+            <w:tcBorders>
+              <w:left w:val="single" w:sz="2" w:space="0" w:color="000000"/>
+              <w:bottom w:val="single" w:sz="2" w:space="0" w:color="000000"/>
+              <w:right w:val="single" w:sz="2" w:space="0" w:color="000000"/>
+            </w:tcBorders>
+          </w:tcPr>
+          <w:p>
+            <w:pPr>
+              <w:pStyle w:val="TableContents"/>
+              <w:widowControl w:val="false"/>
               <w:spacing w:before="0" w:after="200"/>
               <w:jc w:val="center"/>
               <w:rPr/>
@@ -1210,6 +1265,7 @@
           <w:p>
             <w:pPr>
               <w:pStyle w:val="TableContents"/>
+              <w:widowControl w:val="false"/>
               <w:spacing w:before="0" w:after="200"/>
               <w:jc w:val="center"/>
               <w:rPr/>
@@ -1222,16 +1278,17 @@
         </w:tc>
         <w:tc>
           <w:tcPr>
-            <w:tcW w:w="3601" w:type="dxa"/>
-            <w:tcBorders>
-              <w:left w:val="single" w:sz="2" w:space="0" w:color="000000"/>
-              <w:bottom w:val="single" w:sz="2" w:space="0" w:color="000000"/>
-              <w:right w:val="single" w:sz="2" w:space="0" w:color="000000"/>
-            </w:tcBorders>
-          </w:tcPr>
-          <w:p>
-            <w:pPr>
-              <w:pStyle w:val="TableContents"/>
+            <w:tcW w:w="3600" w:type="dxa"/>
+            <w:tcBorders>
+              <w:left w:val="single" w:sz="2" w:space="0" w:color="000000"/>
+              <w:bottom w:val="single" w:sz="2" w:space="0" w:color="000000"/>
+              <w:right w:val="single" w:sz="2" w:space="0" w:color="000000"/>
+            </w:tcBorders>
+          </w:tcPr>
+          <w:p>
+            <w:pPr>
+              <w:pStyle w:val="TableContents"/>
+              <w:widowControl w:val="false"/>
               <w:spacing w:before="0" w:after="200"/>
               <w:jc w:val="center"/>
               <w:rPr/>
@@ -1256,6 +1313,7 @@
           <w:p>
             <w:pPr>
               <w:pStyle w:val="TableContents"/>
+              <w:widowControl w:val="false"/>
               <w:spacing w:before="0" w:after="200"/>
               <w:jc w:val="center"/>
               <w:rPr/>
@@ -1268,16 +1326,17 @@
         </w:tc>
         <w:tc>
           <w:tcPr>
-            <w:tcW w:w="3601" w:type="dxa"/>
-            <w:tcBorders>
-              <w:left w:val="single" w:sz="2" w:space="0" w:color="000000"/>
-              <w:bottom w:val="single" w:sz="2" w:space="0" w:color="000000"/>
-              <w:right w:val="single" w:sz="2" w:space="0" w:color="000000"/>
-            </w:tcBorders>
-          </w:tcPr>
-          <w:p>
-            <w:pPr>
-              <w:pStyle w:val="TableContents"/>
+            <w:tcW w:w="3600" w:type="dxa"/>
+            <w:tcBorders>
+              <w:left w:val="single" w:sz="2" w:space="0" w:color="000000"/>
+              <w:bottom w:val="single" w:sz="2" w:space="0" w:color="000000"/>
+              <w:right w:val="single" w:sz="2" w:space="0" w:color="000000"/>
+            </w:tcBorders>
+          </w:tcPr>
+          <w:p>
+            <w:pPr>
+              <w:pStyle w:val="TableContents"/>
+              <w:widowControl w:val="false"/>
               <w:spacing w:before="0" w:after="200"/>
               <w:jc w:val="center"/>
               <w:rPr/>
@@ -1302,6 +1361,7 @@
           <w:p>
             <w:pPr>
               <w:pStyle w:val="TableContents"/>
+              <w:widowControl w:val="false"/>
               <w:spacing w:before="0" w:after="200"/>
               <w:jc w:val="center"/>
               <w:rPr/>
@@ -1314,16 +1374,17 @@
         </w:tc>
         <w:tc>
           <w:tcPr>
-            <w:tcW w:w="3601" w:type="dxa"/>
-            <w:tcBorders>
-              <w:left w:val="single" w:sz="2" w:space="0" w:color="000000"/>
-              <w:bottom w:val="single" w:sz="2" w:space="0" w:color="000000"/>
-              <w:right w:val="single" w:sz="2" w:space="0" w:color="000000"/>
-            </w:tcBorders>
-          </w:tcPr>
-          <w:p>
-            <w:pPr>
-              <w:pStyle w:val="TableContents"/>
+            <w:tcW w:w="3600" w:type="dxa"/>
+            <w:tcBorders>
+              <w:left w:val="single" w:sz="2" w:space="0" w:color="000000"/>
+              <w:bottom w:val="single" w:sz="2" w:space="0" w:color="000000"/>
+              <w:right w:val="single" w:sz="2" w:space="0" w:color="000000"/>
+            </w:tcBorders>
+          </w:tcPr>
+          <w:p>
+            <w:pPr>
+              <w:pStyle w:val="TableContents"/>
+              <w:widowControl w:val="false"/>
               <w:spacing w:before="0" w:after="200"/>
               <w:jc w:val="center"/>
               <w:rPr/>
@@ -1348,28 +1409,30 @@
           <w:p>
             <w:pPr>
               <w:pStyle w:val="TableContents"/>
-              <w:spacing w:before="0" w:after="200"/>
-              <w:jc w:val="center"/>
-              <w:rPr/>
-            </w:pPr>
-            <w:r>
-              <w:rPr/>
-              <w:t>Enough</w:t>
-            </w:r>
-          </w:p>
-        </w:tc>
-        <w:tc>
-          <w:tcPr>
-            <w:tcW w:w="3601" w:type="dxa"/>
-            <w:tcBorders>
-              <w:left w:val="single" w:sz="2" w:space="0" w:color="000000"/>
-              <w:bottom w:val="single" w:sz="2" w:space="0" w:color="000000"/>
-              <w:right w:val="single" w:sz="2" w:space="0" w:color="000000"/>
-            </w:tcBorders>
-          </w:tcPr>
-          <w:p>
-            <w:pPr>
-              <w:pStyle w:val="TableContents"/>
+              <w:widowControl w:val="false"/>
+              <w:spacing w:before="0" w:after="200"/>
+              <w:jc w:val="center"/>
+              <w:rPr/>
+            </w:pPr>
+            <w:r>
+              <w:rPr/>
+              <w:t>Enough (инаф)</w:t>
+            </w:r>
+          </w:p>
+        </w:tc>
+        <w:tc>
+          <w:tcPr>
+            <w:tcW w:w="3600" w:type="dxa"/>
+            <w:tcBorders>
+              <w:left w:val="single" w:sz="2" w:space="0" w:color="000000"/>
+              <w:bottom w:val="single" w:sz="2" w:space="0" w:color="000000"/>
+              <w:right w:val="single" w:sz="2" w:space="0" w:color="000000"/>
+            </w:tcBorders>
+          </w:tcPr>
+          <w:p>
+            <w:pPr>
+              <w:pStyle w:val="TableContents"/>
+              <w:widowControl w:val="false"/>
               <w:spacing w:before="0" w:after="200"/>
               <w:jc w:val="center"/>
               <w:rPr/>
@@ -1394,6 +1457,7 @@
           <w:p>
             <w:pPr>
               <w:pStyle w:val="TableContents"/>
+              <w:widowControl w:val="false"/>
               <w:spacing w:before="0" w:after="200"/>
               <w:jc w:val="center"/>
               <w:rPr/>
@@ -1406,16 +1470,17 @@
         </w:tc>
         <w:tc>
           <w:tcPr>
-            <w:tcW w:w="3601" w:type="dxa"/>
-            <w:tcBorders>
-              <w:left w:val="single" w:sz="2" w:space="0" w:color="000000"/>
-              <w:bottom w:val="single" w:sz="2" w:space="0" w:color="000000"/>
-              <w:right w:val="single" w:sz="2" w:space="0" w:color="000000"/>
-            </w:tcBorders>
-          </w:tcPr>
-          <w:p>
-            <w:pPr>
-              <w:pStyle w:val="TableContents"/>
+            <w:tcW w:w="3600" w:type="dxa"/>
+            <w:tcBorders>
+              <w:left w:val="single" w:sz="2" w:space="0" w:color="000000"/>
+              <w:bottom w:val="single" w:sz="2" w:space="0" w:color="000000"/>
+              <w:right w:val="single" w:sz="2" w:space="0" w:color="000000"/>
+            </w:tcBorders>
+          </w:tcPr>
+          <w:p>
+            <w:pPr>
+              <w:pStyle w:val="TableContents"/>
+              <w:widowControl w:val="false"/>
               <w:spacing w:before="0" w:after="200"/>
               <w:jc w:val="center"/>
               <w:rPr/>
@@ -1440,28 +1505,30 @@
           <w:p>
             <w:pPr>
               <w:pStyle w:val="TableContents"/>
-              <w:spacing w:before="0" w:after="200"/>
-              <w:jc w:val="center"/>
-              <w:rPr/>
-            </w:pPr>
-            <w:r>
-              <w:rPr/>
-              <w:t>Scarcely</w:t>
-            </w:r>
-          </w:p>
-        </w:tc>
-        <w:tc>
-          <w:tcPr>
-            <w:tcW w:w="3601" w:type="dxa"/>
-            <w:tcBorders>
-              <w:left w:val="single" w:sz="2" w:space="0" w:color="000000"/>
-              <w:bottom w:val="single" w:sz="2" w:space="0" w:color="000000"/>
-              <w:right w:val="single" w:sz="2" w:space="0" w:color="000000"/>
-            </w:tcBorders>
-          </w:tcPr>
-          <w:p>
-            <w:pPr>
-              <w:pStyle w:val="TableContents"/>
+              <w:widowControl w:val="false"/>
+              <w:spacing w:before="0" w:after="200"/>
+              <w:jc w:val="center"/>
+              <w:rPr/>
+            </w:pPr>
+            <w:r>
+              <w:rPr/>
+              <w:t>Scarcely (скересли)</w:t>
+            </w:r>
+          </w:p>
+        </w:tc>
+        <w:tc>
+          <w:tcPr>
+            <w:tcW w:w="3600" w:type="dxa"/>
+            <w:tcBorders>
+              <w:left w:val="single" w:sz="2" w:space="0" w:color="000000"/>
+              <w:bottom w:val="single" w:sz="2" w:space="0" w:color="000000"/>
+              <w:right w:val="single" w:sz="2" w:space="0" w:color="000000"/>
+            </w:tcBorders>
+          </w:tcPr>
+          <w:p>
+            <w:pPr>
+              <w:pStyle w:val="TableContents"/>
+              <w:widowControl w:val="false"/>
               <w:spacing w:before="0" w:after="200"/>
               <w:jc w:val="center"/>
               <w:rPr/>
@@ -1486,28 +1553,30 @@
           <w:p>
             <w:pPr>
               <w:pStyle w:val="TableContents"/>
-              <w:spacing w:before="0" w:after="200"/>
-              <w:jc w:val="center"/>
-              <w:rPr/>
-            </w:pPr>
-            <w:r>
-              <w:rPr/>
-              <w:t>Nearly</w:t>
-            </w:r>
-          </w:p>
-        </w:tc>
-        <w:tc>
-          <w:tcPr>
-            <w:tcW w:w="3601" w:type="dxa"/>
-            <w:tcBorders>
-              <w:left w:val="single" w:sz="2" w:space="0" w:color="000000"/>
-              <w:bottom w:val="single" w:sz="2" w:space="0" w:color="000000"/>
-              <w:right w:val="single" w:sz="2" w:space="0" w:color="000000"/>
-            </w:tcBorders>
-          </w:tcPr>
-          <w:p>
-            <w:pPr>
-              <w:pStyle w:val="TableContents"/>
+              <w:widowControl w:val="false"/>
+              <w:spacing w:before="0" w:after="200"/>
+              <w:jc w:val="center"/>
+              <w:rPr/>
+            </w:pPr>
+            <w:r>
+              <w:rPr/>
+              <w:t>Nearly (ниарли)</w:t>
+            </w:r>
+          </w:p>
+        </w:tc>
+        <w:tc>
+          <w:tcPr>
+            <w:tcW w:w="3600" w:type="dxa"/>
+            <w:tcBorders>
+              <w:left w:val="single" w:sz="2" w:space="0" w:color="000000"/>
+              <w:bottom w:val="single" w:sz="2" w:space="0" w:color="000000"/>
+              <w:right w:val="single" w:sz="2" w:space="0" w:color="000000"/>
+            </w:tcBorders>
+          </w:tcPr>
+          <w:p>
+            <w:pPr>
+              <w:pStyle w:val="TableContents"/>
+              <w:widowControl w:val="false"/>
               <w:spacing w:before="0" w:after="200"/>
               <w:jc w:val="center"/>
               <w:rPr/>
@@ -1532,6 +1601,7 @@
           <w:p>
             <w:pPr>
               <w:pStyle w:val="TableContents"/>
+              <w:widowControl w:val="false"/>
               <w:spacing w:before="0" w:after="200"/>
               <w:jc w:val="center"/>
               <w:rPr/>
@@ -1544,16 +1614,17 @@
         </w:tc>
         <w:tc>
           <w:tcPr>
-            <w:tcW w:w="3601" w:type="dxa"/>
-            <w:tcBorders>
-              <w:left w:val="single" w:sz="2" w:space="0" w:color="000000"/>
-              <w:bottom w:val="single" w:sz="2" w:space="0" w:color="000000"/>
-              <w:right w:val="single" w:sz="2" w:space="0" w:color="000000"/>
-            </w:tcBorders>
-          </w:tcPr>
-          <w:p>
-            <w:pPr>
-              <w:pStyle w:val="TableContents"/>
+            <w:tcW w:w="3600" w:type="dxa"/>
+            <w:tcBorders>
+              <w:left w:val="single" w:sz="2" w:space="0" w:color="000000"/>
+              <w:bottom w:val="single" w:sz="2" w:space="0" w:color="000000"/>
+              <w:right w:val="single" w:sz="2" w:space="0" w:color="000000"/>
+            </w:tcBorders>
+          </w:tcPr>
+          <w:p>
+            <w:pPr>
+              <w:pStyle w:val="TableContents"/>
+              <w:widowControl w:val="false"/>
               <w:spacing w:before="0" w:after="200"/>
               <w:jc w:val="center"/>
               <w:rPr/>
@@ -1617,7 +1688,7 @@
       </w:tblPr>
       <w:tblGrid>
         <w:gridCol w:w="3575"/>
-        <w:gridCol w:w="3601"/>
+        <w:gridCol w:w="3600"/>
       </w:tblGrid>
       <w:tr>
         <w:trPr/>
@@ -1633,6 +1704,7 @@
           <w:p>
             <w:pPr>
               <w:pStyle w:val="TableContents"/>
+              <w:widowControl w:val="false"/>
               <w:spacing w:before="0" w:after="200"/>
               <w:jc w:val="center"/>
               <w:rPr/>
@@ -1645,7 +1717,7 @@
         </w:tc>
         <w:tc>
           <w:tcPr>
-            <w:tcW w:w="3601" w:type="dxa"/>
+            <w:tcW w:w="3600" w:type="dxa"/>
             <w:tcBorders>
               <w:top w:val="single" w:sz="2" w:space="0" w:color="000000"/>
               <w:left w:val="single" w:sz="2" w:space="0" w:color="000000"/>
@@ -1656,6 +1728,7 @@
           <w:p>
             <w:pPr>
               <w:pStyle w:val="TableContents"/>
+              <w:widowControl w:val="false"/>
               <w:spacing w:before="0" w:after="200"/>
               <w:jc w:val="center"/>
               <w:rPr/>
@@ -1680,6 +1753,7 @@
           <w:p>
             <w:pPr>
               <w:pStyle w:val="TableContents"/>
+              <w:widowControl w:val="false"/>
               <w:spacing w:before="0" w:after="200"/>
               <w:jc w:val="center"/>
               <w:rPr/>
@@ -1692,16 +1766,17 @@
         </w:tc>
         <w:tc>
           <w:tcPr>
-            <w:tcW w:w="3601" w:type="dxa"/>
-            <w:tcBorders>
-              <w:left w:val="single" w:sz="2" w:space="0" w:color="000000"/>
-              <w:bottom w:val="single" w:sz="2" w:space="0" w:color="000000"/>
-              <w:right w:val="single" w:sz="2" w:space="0" w:color="000000"/>
-            </w:tcBorders>
-          </w:tcPr>
-          <w:p>
-            <w:pPr>
-              <w:pStyle w:val="TableContents"/>
+            <w:tcW w:w="3600" w:type="dxa"/>
+            <w:tcBorders>
+              <w:left w:val="single" w:sz="2" w:space="0" w:color="000000"/>
+              <w:bottom w:val="single" w:sz="2" w:space="0" w:color="000000"/>
+              <w:right w:val="single" w:sz="2" w:space="0" w:color="000000"/>
+            </w:tcBorders>
+          </w:tcPr>
+          <w:p>
+            <w:pPr>
+              <w:pStyle w:val="TableContents"/>
+              <w:widowControl w:val="false"/>
               <w:spacing w:before="0" w:after="200"/>
               <w:jc w:val="center"/>
               <w:rPr/>
@@ -1726,6 +1801,7 @@
           <w:p>
             <w:pPr>
               <w:pStyle w:val="TableContents"/>
+              <w:widowControl w:val="false"/>
               <w:spacing w:before="0" w:after="200"/>
               <w:jc w:val="center"/>
               <w:rPr/>
@@ -1738,16 +1814,17 @@
         </w:tc>
         <w:tc>
           <w:tcPr>
-            <w:tcW w:w="3601" w:type="dxa"/>
-            <w:tcBorders>
-              <w:left w:val="single" w:sz="2" w:space="0" w:color="000000"/>
-              <w:bottom w:val="single" w:sz="2" w:space="0" w:color="000000"/>
-              <w:right w:val="single" w:sz="2" w:space="0" w:color="000000"/>
-            </w:tcBorders>
-          </w:tcPr>
-          <w:p>
-            <w:pPr>
-              <w:pStyle w:val="TableContents"/>
+            <w:tcW w:w="3600" w:type="dxa"/>
+            <w:tcBorders>
+              <w:left w:val="single" w:sz="2" w:space="0" w:color="000000"/>
+              <w:bottom w:val="single" w:sz="2" w:space="0" w:color="000000"/>
+              <w:right w:val="single" w:sz="2" w:space="0" w:color="000000"/>
+            </w:tcBorders>
+          </w:tcPr>
+          <w:p>
+            <w:pPr>
+              <w:pStyle w:val="TableContents"/>
+              <w:widowControl w:val="false"/>
               <w:spacing w:before="0" w:after="200"/>
               <w:jc w:val="center"/>
               <w:rPr/>
@@ -1772,6 +1849,7 @@
           <w:p>
             <w:pPr>
               <w:pStyle w:val="TableContents"/>
+              <w:widowControl w:val="false"/>
               <w:spacing w:before="0" w:after="200"/>
               <w:jc w:val="center"/>
               <w:rPr/>
@@ -1784,16 +1862,17 @@
         </w:tc>
         <w:tc>
           <w:tcPr>
-            <w:tcW w:w="3601" w:type="dxa"/>
-            <w:tcBorders>
-              <w:left w:val="single" w:sz="2" w:space="0" w:color="000000"/>
-              <w:bottom w:val="single" w:sz="2" w:space="0" w:color="000000"/>
-              <w:right w:val="single" w:sz="2" w:space="0" w:color="000000"/>
-            </w:tcBorders>
-          </w:tcPr>
-          <w:p>
-            <w:pPr>
-              <w:pStyle w:val="TableContents"/>
+            <w:tcW w:w="3600" w:type="dxa"/>
+            <w:tcBorders>
+              <w:left w:val="single" w:sz="2" w:space="0" w:color="000000"/>
+              <w:bottom w:val="single" w:sz="2" w:space="0" w:color="000000"/>
+              <w:right w:val="single" w:sz="2" w:space="0" w:color="000000"/>
+            </w:tcBorders>
+          </w:tcPr>
+          <w:p>
+            <w:pPr>
+              <w:pStyle w:val="TableContents"/>
+              <w:widowControl w:val="false"/>
               <w:spacing w:before="0" w:after="200"/>
               <w:jc w:val="center"/>
               <w:rPr/>
@@ -1818,6 +1897,7 @@
           <w:p>
             <w:pPr>
               <w:pStyle w:val="TableContents"/>
+              <w:widowControl w:val="false"/>
               <w:spacing w:before="0" w:after="200"/>
               <w:jc w:val="center"/>
               <w:rPr/>
@@ -1830,16 +1910,17 @@
         </w:tc>
         <w:tc>
           <w:tcPr>
-            <w:tcW w:w="3601" w:type="dxa"/>
-            <w:tcBorders>
-              <w:left w:val="single" w:sz="2" w:space="0" w:color="000000"/>
-              <w:bottom w:val="single" w:sz="2" w:space="0" w:color="000000"/>
-              <w:right w:val="single" w:sz="2" w:space="0" w:color="000000"/>
-            </w:tcBorders>
-          </w:tcPr>
-          <w:p>
-            <w:pPr>
-              <w:pStyle w:val="TableContents"/>
+            <w:tcW w:w="3600" w:type="dxa"/>
+            <w:tcBorders>
+              <w:left w:val="single" w:sz="2" w:space="0" w:color="000000"/>
+              <w:bottom w:val="single" w:sz="2" w:space="0" w:color="000000"/>
+              <w:right w:val="single" w:sz="2" w:space="0" w:color="000000"/>
+            </w:tcBorders>
+          </w:tcPr>
+          <w:p>
+            <w:pPr>
+              <w:pStyle w:val="TableContents"/>
+              <w:widowControl w:val="false"/>
               <w:spacing w:before="0" w:after="200"/>
               <w:jc w:val="center"/>
               <w:rPr/>
@@ -1864,28 +1945,30 @@
           <w:p>
             <w:pPr>
               <w:pStyle w:val="TableContents"/>
-              <w:spacing w:before="0" w:after="200"/>
-              <w:jc w:val="center"/>
-              <w:rPr/>
-            </w:pPr>
-            <w:r>
-              <w:rPr/>
-              <w:t>Easily</w:t>
-            </w:r>
-          </w:p>
-        </w:tc>
-        <w:tc>
-          <w:tcPr>
-            <w:tcW w:w="3601" w:type="dxa"/>
-            <w:tcBorders>
-              <w:left w:val="single" w:sz="2" w:space="0" w:color="000000"/>
-              <w:bottom w:val="single" w:sz="2" w:space="0" w:color="000000"/>
-              <w:right w:val="single" w:sz="2" w:space="0" w:color="000000"/>
-            </w:tcBorders>
-          </w:tcPr>
-          <w:p>
-            <w:pPr>
-              <w:pStyle w:val="TableContents"/>
+              <w:widowControl w:val="false"/>
+              <w:spacing w:before="0" w:after="200"/>
+              <w:jc w:val="center"/>
+              <w:rPr/>
+            </w:pPr>
+            <w:r>
+              <w:rPr/>
+              <w:t>Easily (изли)</w:t>
+            </w:r>
+          </w:p>
+        </w:tc>
+        <w:tc>
+          <w:tcPr>
+            <w:tcW w:w="3600" w:type="dxa"/>
+            <w:tcBorders>
+              <w:left w:val="single" w:sz="2" w:space="0" w:color="000000"/>
+              <w:bottom w:val="single" w:sz="2" w:space="0" w:color="000000"/>
+              <w:right w:val="single" w:sz="2" w:space="0" w:color="000000"/>
+            </w:tcBorders>
+          </w:tcPr>
+          <w:p>
+            <w:pPr>
+              <w:pStyle w:val="TableContents"/>
+              <w:widowControl w:val="false"/>
               <w:spacing w:before="0" w:after="200"/>
               <w:jc w:val="center"/>
               <w:rPr/>
@@ -1940,7 +2023,7 @@
       </w:tblPr>
       <w:tblGrid>
         <w:gridCol w:w="3575"/>
-        <w:gridCol w:w="3601"/>
+        <w:gridCol w:w="3600"/>
       </w:tblGrid>
       <w:tr>
         <w:trPr/>
@@ -1956,6 +2039,7 @@
           <w:p>
             <w:pPr>
               <w:pStyle w:val="TableContents"/>
+              <w:widowControl w:val="false"/>
               <w:spacing w:before="0" w:after="200"/>
               <w:jc w:val="center"/>
               <w:rPr/>
@@ -1968,7 +2052,7 @@
         </w:tc>
         <w:tc>
           <w:tcPr>
-            <w:tcW w:w="3601" w:type="dxa"/>
+            <w:tcW w:w="3600" w:type="dxa"/>
             <w:tcBorders>
               <w:top w:val="single" w:sz="2" w:space="0" w:color="000000"/>
               <w:left w:val="single" w:sz="2" w:space="0" w:color="000000"/>
@@ -1979,6 +2063,7 @@
           <w:p>
             <w:pPr>
               <w:pStyle w:val="TableContents"/>
+              <w:widowControl w:val="false"/>
               <w:spacing w:before="0" w:after="200"/>
               <w:jc w:val="center"/>
               <w:rPr/>
@@ -2003,28 +2088,30 @@
           <w:p>
             <w:pPr>
               <w:pStyle w:val="TableContents"/>
-              <w:spacing w:before="0" w:after="200"/>
-              <w:jc w:val="center"/>
-              <w:rPr/>
-            </w:pPr>
-            <w:r>
-              <w:rPr/>
-              <w:t>Either</w:t>
-            </w:r>
-          </w:p>
-        </w:tc>
-        <w:tc>
-          <w:tcPr>
-            <w:tcW w:w="3601" w:type="dxa"/>
-            <w:tcBorders>
-              <w:left w:val="single" w:sz="2" w:space="0" w:color="000000"/>
-              <w:bottom w:val="single" w:sz="2" w:space="0" w:color="000000"/>
-              <w:right w:val="single" w:sz="2" w:space="0" w:color="000000"/>
-            </w:tcBorders>
-          </w:tcPr>
-          <w:p>
-            <w:pPr>
-              <w:pStyle w:val="TableContents"/>
+              <w:widowControl w:val="false"/>
+              <w:spacing w:before="0" w:after="200"/>
+              <w:jc w:val="center"/>
+              <w:rPr/>
+            </w:pPr>
+            <w:r>
+              <w:rPr/>
+              <w:t>Either (айзе)</w:t>
+            </w:r>
+          </w:p>
+        </w:tc>
+        <w:tc>
+          <w:tcPr>
+            <w:tcW w:w="3600" w:type="dxa"/>
+            <w:tcBorders>
+              <w:left w:val="single" w:sz="2" w:space="0" w:color="000000"/>
+              <w:bottom w:val="single" w:sz="2" w:space="0" w:color="000000"/>
+              <w:right w:val="single" w:sz="2" w:space="0" w:color="000000"/>
+            </w:tcBorders>
+          </w:tcPr>
+          <w:p>
+            <w:pPr>
+              <w:pStyle w:val="TableContents"/>
+              <w:widowControl w:val="false"/>
               <w:spacing w:before="0" w:after="200"/>
               <w:jc w:val="center"/>
               <w:rPr/>
@@ -2049,6 +2136,7 @@
           <w:p>
             <w:pPr>
               <w:pStyle w:val="TableContents"/>
+              <w:widowControl w:val="false"/>
               <w:spacing w:before="0" w:after="200"/>
               <w:jc w:val="center"/>
               <w:rPr/>
@@ -2061,16 +2149,17 @@
         </w:tc>
         <w:tc>
           <w:tcPr>
-            <w:tcW w:w="3601" w:type="dxa"/>
-            <w:tcBorders>
-              <w:left w:val="single" w:sz="2" w:space="0" w:color="000000"/>
-              <w:bottom w:val="single" w:sz="2" w:space="0" w:color="000000"/>
-              <w:right w:val="single" w:sz="2" w:space="0" w:color="000000"/>
-            </w:tcBorders>
-          </w:tcPr>
-          <w:p>
-            <w:pPr>
-              <w:pStyle w:val="TableContents"/>
+            <w:tcW w:w="3600" w:type="dxa"/>
+            <w:tcBorders>
+              <w:left w:val="single" w:sz="2" w:space="0" w:color="000000"/>
+              <w:bottom w:val="single" w:sz="2" w:space="0" w:color="000000"/>
+              <w:right w:val="single" w:sz="2" w:space="0" w:color="000000"/>
+            </w:tcBorders>
+          </w:tcPr>
+          <w:p>
+            <w:pPr>
+              <w:pStyle w:val="TableContents"/>
+              <w:widowControl w:val="false"/>
               <w:spacing w:before="0" w:after="200"/>
               <w:jc w:val="center"/>
               <w:rPr/>
@@ -2095,6 +2184,7 @@
           <w:p>
             <w:pPr>
               <w:pStyle w:val="TableContents"/>
+              <w:widowControl w:val="false"/>
               <w:spacing w:before="0" w:after="200"/>
               <w:jc w:val="center"/>
               <w:rPr/>
@@ -2107,16 +2197,17 @@
         </w:tc>
         <w:tc>
           <w:tcPr>
-            <w:tcW w:w="3601" w:type="dxa"/>
-            <w:tcBorders>
-              <w:left w:val="single" w:sz="2" w:space="0" w:color="000000"/>
-              <w:bottom w:val="single" w:sz="2" w:space="0" w:color="000000"/>
-              <w:right w:val="single" w:sz="2" w:space="0" w:color="000000"/>
-            </w:tcBorders>
-          </w:tcPr>
-          <w:p>
-            <w:pPr>
-              <w:pStyle w:val="TableContents"/>
+            <w:tcW w:w="3600" w:type="dxa"/>
+            <w:tcBorders>
+              <w:left w:val="single" w:sz="2" w:space="0" w:color="000000"/>
+              <w:bottom w:val="single" w:sz="2" w:space="0" w:color="000000"/>
+              <w:right w:val="single" w:sz="2" w:space="0" w:color="000000"/>
+            </w:tcBorders>
+          </w:tcPr>
+          <w:p>
+            <w:pPr>
+              <w:pStyle w:val="TableContents"/>
+              <w:widowControl w:val="false"/>
               <w:spacing w:before="0" w:after="200"/>
               <w:jc w:val="center"/>
               <w:rPr/>
@@ -2141,28 +2232,30 @@
           <w:p>
             <w:pPr>
               <w:pStyle w:val="TableContents"/>
-              <w:spacing w:before="0" w:after="200"/>
-              <w:jc w:val="center"/>
-              <w:rPr/>
-            </w:pPr>
-            <w:r>
-              <w:rPr/>
-              <w:t>Even</w:t>
-            </w:r>
-          </w:p>
-        </w:tc>
-        <w:tc>
-          <w:tcPr>
-            <w:tcW w:w="3601" w:type="dxa"/>
-            <w:tcBorders>
-              <w:left w:val="single" w:sz="2" w:space="0" w:color="000000"/>
-              <w:bottom w:val="single" w:sz="2" w:space="0" w:color="000000"/>
-              <w:right w:val="single" w:sz="2" w:space="0" w:color="000000"/>
-            </w:tcBorders>
-          </w:tcPr>
-          <w:p>
-            <w:pPr>
-              <w:pStyle w:val="TableContents"/>
+              <w:widowControl w:val="false"/>
+              <w:spacing w:before="0" w:after="200"/>
+              <w:jc w:val="center"/>
+              <w:rPr/>
+            </w:pPr>
+            <w:r>
+              <w:rPr/>
+              <w:t>Even (ивен)</w:t>
+            </w:r>
+          </w:p>
+        </w:tc>
+        <w:tc>
+          <w:tcPr>
+            <w:tcW w:w="3600" w:type="dxa"/>
+            <w:tcBorders>
+              <w:left w:val="single" w:sz="2" w:space="0" w:color="000000"/>
+              <w:bottom w:val="single" w:sz="2" w:space="0" w:color="000000"/>
+              <w:right w:val="single" w:sz="2" w:space="0" w:color="000000"/>
+            </w:tcBorders>
+          </w:tcPr>
+          <w:p>
+            <w:pPr>
+              <w:pStyle w:val="TableContents"/>
+              <w:widowControl w:val="false"/>
               <w:spacing w:before="0" w:after="200"/>
               <w:jc w:val="center"/>
               <w:rPr/>

--- a/DOCX/Наречия.docx
+++ b/DOCX/Наречия.docx
@@ -60,12 +60,6 @@
         <w:br/>
         <w:t xml:space="preserve">Отвечают на вопросы когда | где | как. </w:t>
         <w:br/>
-      </w:r>
-      <w:r>
-        <w:rPr>
-          <w:sz w:val="22"/>
-          <w:szCs w:val="22"/>
-        </w:rPr>
         <w:t xml:space="preserve">Отвечает на вопрос какой. </w:t>
       </w:r>
     </w:p>

--- a/DOCX/Наречия.docx
+++ b/DOCX/Наречия.docx
@@ -61,6 +61,56 @@
         <w:t xml:space="preserve">Отвечают на вопросы когда | где | как. </w:t>
         <w:br/>
         <w:t xml:space="preserve">Отвечает на вопрос какой. </w:t>
+      </w:r>
+    </w:p>
+    <w:p>
+      <w:pPr>
+        <w:pStyle w:val="Normal"/>
+        <w:spacing w:before="240" w:after="200"/>
+        <w:jc w:val="left"/>
+        <w:rPr>
+          <w:sz w:val="22"/>
+          <w:szCs w:val="22"/>
+        </w:rPr>
+      </w:pPr>
+      <w:r>
+        <w:rPr/>
+      </w:r>
+    </w:p>
+    <w:p>
+      <w:pPr>
+        <w:pStyle w:val="Normal"/>
+        <w:spacing w:before="240" w:after="200"/>
+        <w:jc w:val="left"/>
+        <w:rPr>
+          <w:sz w:val="22"/>
+          <w:szCs w:val="22"/>
+        </w:rPr>
+      </w:pPr>
+      <w:r>
+        <w:rPr>
+          <w:sz w:val="22"/>
+          <w:szCs w:val="22"/>
+        </w:rPr>
+        <w:t xml:space="preserve">Окончание </w:t>
+      </w:r>
+      <w:r>
+        <w:rPr>
+          <w:b/>
+          <w:bCs/>
+          <w:sz w:val="22"/>
+          <w:szCs w:val="22"/>
+        </w:rPr>
+        <w:t xml:space="preserve">ly — </w:t>
+      </w:r>
+      <w:r>
+        <w:rPr>
+          <w:b w:val="false"/>
+          <w:bCs w:val="false"/>
+          <w:sz w:val="22"/>
+          <w:szCs w:val="22"/>
+        </w:rPr>
+        <w:t>характерное окончание для наречий. И что некоторые прилагательные с добавлением этого окончания становятся наречиями и начинают отвечать на вопрос «как?».</w:t>
       </w:r>
     </w:p>
     <w:p>
